--- a/public/documents/Eduardo_2021_Resume.docx
+++ b/public/documents/Eduardo_2021_Resume.docx
@@ -205,23 +205,7 @@
                   <w:rFonts w:ascii="Open Sans" w:eastAsia="Open Sans" w:hAnsi="Open Sans" w:cs="Open Sans"/>
                   <w:b/>
                 </w:rPr>
-                <w:t>https://gi</w:t>
-              </w:r>
-              <w:r>
-                <w:rPr>
-                  <w:rStyle w:val="Hyperlink"/>
-                  <w:rFonts w:ascii="Open Sans" w:eastAsia="Open Sans" w:hAnsi="Open Sans" w:cs="Open Sans"/>
-                  <w:b/>
-                </w:rPr>
-                <w:t>t</w:t>
-              </w:r>
-              <w:r>
-                <w:rPr>
-                  <w:rStyle w:val="Hyperlink"/>
-                  <w:rFonts w:ascii="Open Sans" w:eastAsia="Open Sans" w:hAnsi="Open Sans" w:cs="Open Sans"/>
-                  <w:b/>
-                </w:rPr>
-                <w:t>hub.com/ibarrasb</w:t>
+                <w:t>https://github.com/ibarrasb</w:t>
               </w:r>
             </w:hyperlink>
           </w:p>
@@ -362,7 +346,76 @@
             <w:bookmarkStart w:id="3" w:name="_n64fgzu3lwuy" w:colFirst="0" w:colLast="0"/>
             <w:bookmarkEnd w:id="3"/>
             <w:r>
-              <w:t>Feb 2021 - PRESENT</w:t>
+              <w:t xml:space="preserve">Feb 2021 </w:t>
+            </w:r>
+            <w:r>
+              <w:t>–</w:t>
+            </w:r>
+            <w:r>
+              <w:t xml:space="preserve"> PRESEN</w:t>
+            </w:r>
+            <w:r>
+              <w:t>T</w:t>
+            </w:r>
+          </w:p>
+          <w:p>
+            <w:pPr>
+              <w:rPr>
+                <w:lang w:val="en-US"/>
+              </w:rPr>
+            </w:pPr>
+            <w:r>
+              <w:rPr>
+                <w:lang w:val="en-US"/>
+              </w:rPr>
+              <w:t xml:space="preserve">New UI/UX coming </w:t>
+            </w:r>
+            <w:r>
+              <w:rPr>
+                <w:lang w:val="en-US"/>
+              </w:rPr>
+              <w:t>soon!</w:t>
+            </w:r>
+          </w:p>
+          <w:p>
+            <w:pPr>
+              <w:rPr>
+                <w:lang w:val="en-US"/>
+              </w:rPr>
+            </w:pPr>
+            <w:r>
+              <w:fldChar w:fldCharType="begin"/>
+            </w:r>
+            <w:r>
+              <w:rPr>
+                <w:lang w:val="es-ES_tradnl"/>
+              </w:rPr>
+              <w:instrText xml:space="preserve"> HYPERLINK "</w:instrText>
+            </w:r>
+            <w:r>
+              <w:rPr>
+                <w:lang w:val="es-ES_tradnl"/>
+              </w:rPr>
+              <w:instrText>https://disasteraccountability.org</w:instrText>
+            </w:r>
+            <w:r>
+              <w:rPr>
+                <w:lang w:val="es-ES_tradnl"/>
+              </w:rPr>
+              <w:instrText xml:space="preserve">" </w:instrText>
+            </w:r>
+            <w:r>
+              <w:fldChar w:fldCharType="separate"/>
+            </w:r>
+            <w:r>
+              <w:rPr>
+                <w:rStyle w:val="Hyperlink"/>
+                <w:lang w:val="en-US"/>
+              </w:rPr>
+              <w:t>https://disasteraccountability.org</w:t>
+            </w:r>
+            <w:r>
+              <w:fldChar w:fldCharType="end"/>
             </w:r>
           </w:p>
           <w:p>
@@ -624,22 +677,7 @@
               <w:spacing w:before="80" w:line="240" w:lineRule="auto"/>
             </w:pPr>
             <w:r>
-              <w:t xml:space="preserve">-JavaScript, </w:t>
-            </w:r>
-            <w:r>
-              <w:t xml:space="preserve">React, </w:t>
-            </w:r>
-            <w:r>
-              <w:t xml:space="preserve">Node, Express, </w:t>
-            </w:r>
-            <w:r>
-              <w:t>MongoDB,</w:t>
-            </w:r>
-            <w:r>
-              <w:t xml:space="preserve"> H</w:t>
-            </w:r>
-            <w:r>
-              <w:t>eroku</w:t>
+              <w:t>-JavaScript, React, Node, Express, MongoDB, Heroku</w:t>
             </w:r>
           </w:p>
           <w:p>
@@ -654,10 +692,7 @@
               <w:spacing w:before="80"/>
             </w:pPr>
             <w:r>
-              <w:t>Conducted a team of 4 to create an application to where people can socialize, meet new people, make friends, and lifelong friendships</w:t>
-            </w:r>
-            <w:r>
-              <w:t xml:space="preserve">. </w:t>
+              <w:t xml:space="preserve">Conducted a team of 4 to create an application to where people can socialize, meet new people, make friends, and lifelong friendships. </w:t>
             </w:r>
           </w:p>
           <w:p>
@@ -715,7 +750,10 @@
               <w:spacing w:before="80"/>
             </w:pPr>
             <w:r>
-              <w:t xml:space="preserve">Worked in a team of 3 to create an app where users can post questions, or any ‘Thoughts’ that they have, anonymously. </w:t>
+              <w:t>Conducted</w:t>
+            </w:r>
+            <w:r>
+              <w:t xml:space="preserve"> a team of 3 to create an app where users can post questions, or any ‘Thoughts’ that they have, anonymously. </w:t>
             </w:r>
           </w:p>
           <w:p>

--- a/public/documents/Eduardo_2021_Resume.docx
+++ b/public/documents/Eduardo_2021_Resume.docx
@@ -383,40 +383,15 @@
                 <w:lang w:val="en-US"/>
               </w:rPr>
             </w:pPr>
-            <w:r>
-              <w:fldChar w:fldCharType="begin"/>
-            </w:r>
-            <w:r>
-              <w:rPr>
-                <w:lang w:val="es-ES_tradnl"/>
-              </w:rPr>
-              <w:instrText xml:space="preserve"> HYPERLINK "</w:instrText>
-            </w:r>
-            <w:r>
-              <w:rPr>
-                <w:lang w:val="es-ES_tradnl"/>
-              </w:rPr>
-              <w:instrText>https://disasteraccountability.org</w:instrText>
-            </w:r>
-            <w:r>
-              <w:rPr>
-                <w:lang w:val="es-ES_tradnl"/>
-              </w:rPr>
-              <w:instrText xml:space="preserve">" </w:instrText>
-            </w:r>
-            <w:r>
-              <w:fldChar w:fldCharType="separate"/>
-            </w:r>
-            <w:r>
-              <w:rPr>
-                <w:rStyle w:val="Hyperlink"/>
-                <w:lang w:val="en-US"/>
-              </w:rPr>
-              <w:t>https://disasteraccountability.org</w:t>
-            </w:r>
-            <w:r>
-              <w:fldChar w:fldCharType="end"/>
-            </w:r>
+            <w:hyperlink r:id="rId7" w:history="1">
+              <w:r>
+                <w:rPr>
+                  <w:rStyle w:val="Hyperlink"/>
+                  <w:lang w:val="en-US"/>
+                </w:rPr>
+                <w:t>https://disasteraccountability.org</w:t>
+              </w:r>
+            </w:hyperlink>
           </w:p>
           <w:p>
             <w:pPr>
@@ -797,18 +772,10 @@
               <w:spacing w:before="80"/>
             </w:pPr>
             <w:r>
-              <w:t xml:space="preserve">Responsive </w:t>
-            </w:r>
-            <w:proofErr w:type="gramStart"/>
-            <w:r>
-              <w:t>To</w:t>
-            </w:r>
-            <w:proofErr w:type="gramEnd"/>
-            <w:r>
-              <w:t xml:space="preserve"> Do List, using Angular 11 to make planning your day, and getting things done </w:t>
-            </w:r>
-            <w:r>
-              <w:t>a breeze</w:t>
+              <w:t>Responsive To Do List, using Angular 11 to make planning your day</w:t>
+            </w:r>
+            <w:r>
+              <w:t xml:space="preserve"> easy</w:t>
             </w:r>
             <w:r>
               <w:t>!</w:t>
